--- a/informatics/аннотации/Ларионов_аннотация_7.docx
+++ b/informatics/аннотации/Ларионов_аннотация_7.docx
@@ -1144,23 +1144,7 @@
                 <w:sz w:val="18"/>
                 <w:lang w:val="ru-RU"/>
               </w:rPr>
-              <w:t>20.05.</w:t>
-            </w:r>
-            <w:r>
-              <w:rPr>
-                <w:rFonts w:cs="Times New Roman"/>
-                <w:sz w:val="18"/>
-                <w:lang w:val="ru-RU"/>
-              </w:rPr>
-              <w:t>20</w:t>
-            </w:r>
-            <w:r>
-              <w:rPr>
-                <w:rFonts w:cs="Times New Roman"/>
-                <w:sz w:val="18"/>
-                <w:lang w:val="ru-RU"/>
-              </w:rPr>
-              <w:t>21</w:t>
+              <w:t>20.05.2021</w:t>
             </w:r>
           </w:p>
         </w:tc>
@@ -1692,7 +1676,27 @@
                 <w:bCs/>
                 <w:lang w:val="ru-RU"/>
               </w:rPr>
-              <w:t xml:space="preserve"> и т.п.)</w:t>
+              <w:t xml:space="preserve"> и </w:t>
+            </w:r>
+            <w:proofErr w:type="gramStart"/>
+            <w:r>
+              <w:rPr>
+                <w:rFonts w:cs="Times New Roman"/>
+                <w:b/>
+                <w:bCs/>
+                <w:lang w:val="ru-RU"/>
+              </w:rPr>
+              <w:t>т.п.</w:t>
+            </w:r>
+            <w:proofErr w:type="gramEnd"/>
+            <w:r>
+              <w:rPr>
+                <w:rFonts w:cs="Times New Roman"/>
+                <w:b/>
+                <w:bCs/>
+                <w:lang w:val="ru-RU"/>
+              </w:rPr>
+              <w:t>)</w:t>
             </w:r>
           </w:p>
           <w:p>
@@ -2210,6 +2214,12 @@
                 <w:rFonts w:cs="Times New Roman"/>
               </w:rPr>
               <w:t>Git</w:t>
+            </w:r>
+            <w:r>
+              <w:rPr>
+                <w:rFonts w:cs="Times New Roman"/>
+              </w:rPr>
+              <w:t>Hub</w:t>
             </w:r>
             <w:r>
               <w:rPr>
@@ -5048,6 +5058,7 @@
   <w:style w:type="character" w:default="1" w:styleId="a1">
     <w:name w:val="Default Paragraph Font"/>
     <w:uiPriority w:val="1"/>
+    <w:semiHidden/>
     <w:unhideWhenUsed/>
   </w:style>
   <w:style w:type="table" w:default="1" w:styleId="a2">

--- a/informatics/аннотации/Ларионов_аннотация_7.docx
+++ b/informatics/аннотации/Ларионов_аннотация_7.docx
@@ -1676,27 +1676,7 @@
                 <w:bCs/>
                 <w:lang w:val="ru-RU"/>
               </w:rPr>
-              <w:t xml:space="preserve"> и </w:t>
-            </w:r>
-            <w:proofErr w:type="gramStart"/>
-            <w:r>
-              <w:rPr>
-                <w:rFonts w:cs="Times New Roman"/>
-                <w:b/>
-                <w:bCs/>
-                <w:lang w:val="ru-RU"/>
-              </w:rPr>
-              <w:t>т.п.</w:t>
-            </w:r>
-            <w:proofErr w:type="gramEnd"/>
-            <w:r>
-              <w:rPr>
-                <w:rFonts w:cs="Times New Roman"/>
-                <w:b/>
-                <w:bCs/>
-                <w:lang w:val="ru-RU"/>
-              </w:rPr>
-              <w:t>)</w:t>
+              <w:t xml:space="preserve"> и т.п.)</w:t>
             </w:r>
           </w:p>
           <w:p>
@@ -1767,7 +1747,34 @@
               <w:rPr>
                 <w:rFonts w:cs="Times New Roman"/>
               </w:rPr>
-              <w:t xml:space="preserve">Git, GitHub, </w:t>
+              <w:t>Git</w:t>
+            </w:r>
+            <w:r>
+              <w:rPr>
+                <w:rFonts w:cs="Times New Roman"/>
+                <w:lang w:val="ru-RU"/>
+              </w:rPr>
+              <w:t xml:space="preserve">, </w:t>
+            </w:r>
+            <w:r>
+              <w:rPr>
+                <w:rFonts w:cs="Times New Roman"/>
+              </w:rPr>
+              <w:t>GitHub</w:t>
+            </w:r>
+            <w:r>
+              <w:rPr>
+                <w:rFonts w:cs="Times New Roman"/>
+                <w:lang w:val="ru-RU"/>
+              </w:rPr>
+              <w:t xml:space="preserve">, </w:t>
+            </w:r>
+            <w:r>
+              <w:rPr>
+                <w:rFonts w:cs="Times New Roman"/>
+                <w:lang w:val="ru-RU"/>
+              </w:rPr>
+              <w:t>команда, проект, ветка, версия</w:t>
             </w:r>
           </w:p>
         </w:tc>
